--- a/src/documentation/Documento Diseno.docx
+++ b/src/documentation/Documento Diseno.docx
@@ -175,20 +175,8 @@
           <w:szCs w:val="36"/>
           <w:lang w:val="es-ES"/>
         </w:rPr>
-        <w:t xml:space="preserve">Documento de diseño Aplicación Ping </w:t>
-      </w:r>
-      <w:proofErr w:type="spellStart"/>
-      <w:r>
-        <w:rPr>
-          <w:rFonts w:ascii="Salesforce Sans" w:hAnsi="Salesforce Sans" w:cs="Arial"/>
-          <w:b/>
-          <w:sz w:val="34"/>
-          <w:szCs w:val="36"/>
-          <w:lang w:val="es-ES"/>
-        </w:rPr>
-        <w:t>Pong</w:t>
-      </w:r>
-      <w:proofErr w:type="spellEnd"/>
+        <w:t>Documento de diseño Aplicación Ping Pong</w:t>
+      </w:r>
     </w:p>
     <w:p>
       <w:pPr>
@@ -424,18 +412,8 @@
           <w:b/>
           <w:lang w:val="es-ES"/>
         </w:rPr>
-        <w:t xml:space="preserve">Ingeniero de Sistemas Universidad </w:t>
-      </w:r>
-      <w:proofErr w:type="spellStart"/>
-      <w:r>
-        <w:rPr>
-          <w:rFonts w:cs="Arial"/>
-          <w:b/>
-          <w:lang w:val="es-ES"/>
-        </w:rPr>
-        <w:t>Icesi</w:t>
-      </w:r>
-      <w:proofErr w:type="spellEnd"/>
+        <w:t>Ingeniero de Sistemas Universidad Icesi</w:t>
+      </w:r>
     </w:p>
     <w:p>
       <w:pPr>
@@ -495,19 +473,9 @@
             <w:pStyle w:val="TOCHeading"/>
             <w:jc w:val="both"/>
           </w:pPr>
-          <w:proofErr w:type="spellStart"/>
           <w:r>
-            <w:t>Tabla</w:t>
+            <w:t>Tabla de Contenido</w:t>
           </w:r>
-          <w:proofErr w:type="spellEnd"/>
-          <w:r>
-            <w:t xml:space="preserve"> de </w:t>
-          </w:r>
-          <w:proofErr w:type="spellStart"/>
-          <w:r>
-            <w:t>Contenido</w:t>
-          </w:r>
-          <w:proofErr w:type="spellEnd"/>
         </w:p>
         <w:p/>
         <w:p/>
@@ -1356,35 +1324,7 @@
           <w:lang w:val="es-ES"/>
         </w:rPr>
         <w:lastRenderedPageBreak/>
-        <w:t>Lenguaje Ubicuo para cada Contexto Delimitado (</w:t>
-      </w:r>
-      <w:proofErr w:type="spellStart"/>
-      <w:r>
-        <w:rPr>
-          <w:lang w:val="es-ES"/>
-        </w:rPr>
-        <w:t>Bounded</w:t>
-      </w:r>
-      <w:proofErr w:type="spellEnd"/>
-      <w:r>
-        <w:rPr>
-          <w:lang w:val="es-ES"/>
-        </w:rPr>
-        <w:t xml:space="preserve"> </w:t>
-      </w:r>
-      <w:proofErr w:type="spellStart"/>
-      <w:r>
-        <w:rPr>
-          <w:lang w:val="es-ES"/>
-        </w:rPr>
-        <w:t>Context</w:t>
-      </w:r>
-      <w:proofErr w:type="spellEnd"/>
-      <w:r>
-        <w:rPr>
-          <w:lang w:val="es-ES"/>
-        </w:rPr>
-        <w:t>)</w:t>
+        <w:t>Lenguaje Ubicuo para cada Contexto Delimitado (Bounded Context)</w:t>
       </w:r>
       <w:bookmarkEnd w:id="2"/>
     </w:p>
@@ -1447,16 +1387,8 @@
               <w:rPr>
                 <w:lang w:val="es-ES"/>
               </w:rPr>
-              <w:t xml:space="preserve">BC </w:t>
-            </w:r>
-            <w:proofErr w:type="spellStart"/>
-            <w:r>
-              <w:rPr>
-                <w:lang w:val="es-ES"/>
-              </w:rPr>
-              <w:t>Pong</w:t>
-            </w:r>
-            <w:proofErr w:type="spellEnd"/>
+              <w:t>BC Pong</w:t>
+            </w:r>
           </w:p>
         </w:tc>
         <w:tc>
@@ -1471,28 +1403,12 @@
                 <w:lang w:val="es-ES"/>
               </w:rPr>
             </w:pPr>
-            <w:proofErr w:type="spellStart"/>
-            <w:r>
-              <w:rPr>
-                <w:lang w:val="es-ES"/>
-              </w:rPr>
-              <w:t>Message</w:t>
-            </w:r>
-            <w:proofErr w:type="spellEnd"/>
-            <w:r>
-              <w:rPr>
-                <w:lang w:val="es-ES"/>
-              </w:rPr>
-              <w:t xml:space="preserve"> </w:t>
-            </w:r>
-            <w:proofErr w:type="spellStart"/>
-            <w:r>
-              <w:rPr>
-                <w:lang w:val="es-ES"/>
-              </w:rPr>
-              <w:t>Broker</w:t>
-            </w:r>
-            <w:proofErr w:type="spellEnd"/>
+            <w:r>
+              <w:rPr>
+                <w:lang w:val="es-ES"/>
+              </w:rPr>
+              <w:t>Message Broker</w:t>
+            </w:r>
           </w:p>
         </w:tc>
       </w:tr>
@@ -1591,14 +1507,12 @@
                 <w:lang w:val="es-ES"/>
               </w:rPr>
             </w:pPr>
-            <w:proofErr w:type="spellStart"/>
             <w:r>
               <w:rPr>
                 <w:lang w:val="es-ES"/>
               </w:rPr>
               <w:t>repliedPongMessagesQuantity</w:t>
             </w:r>
-            <w:proofErr w:type="spellEnd"/>
           </w:p>
         </w:tc>
         <w:tc>
@@ -1822,7 +1736,6 @@
                 <w:lang w:val="es-ES"/>
               </w:rPr>
             </w:pPr>
-            <w:proofErr w:type="spellStart"/>
             <w:r>
               <w:rPr>
                 <w:b w:val="0"/>
@@ -1830,7 +1743,6 @@
               </w:rPr>
               <w:t>requestPongMessage</w:t>
             </w:r>
-            <w:proofErr w:type="spellEnd"/>
           </w:p>
         </w:tc>
         <w:tc>
@@ -1868,7 +1780,6 @@
                 <w:lang w:val="es-ES"/>
               </w:rPr>
             </w:pPr>
-            <w:proofErr w:type="spellStart"/>
             <w:r>
               <w:rPr>
                 <w:b w:val="0"/>
@@ -1890,7 +1801,6 @@
               </w:rPr>
               <w:t>ivedPingMessagesQuantity</w:t>
             </w:r>
-            <w:proofErr w:type="spellEnd"/>
           </w:p>
         </w:tc>
         <w:tc>
@@ -1905,7 +1815,6 @@
                 <w:lang w:val="es-ES"/>
               </w:rPr>
             </w:pPr>
-            <w:proofErr w:type="spellStart"/>
             <w:r>
               <w:rPr>
                 <w:lang w:val="es-ES"/>
@@ -1918,7 +1827,6 @@
               </w:rPr>
               <w:t>PingMessagesQuantity</w:t>
             </w:r>
-            <w:proofErr w:type="spellEnd"/>
           </w:p>
         </w:tc>
       </w:tr>
@@ -1939,7 +1847,6 @@
                 <w:lang w:val="es-ES"/>
               </w:rPr>
             </w:pPr>
-            <w:proofErr w:type="spellStart"/>
             <w:r>
               <w:rPr>
                 <w:b w:val="0"/>
@@ -1947,7 +1854,6 @@
               </w:rPr>
               <w:t>getRepliedPongMessagesQuantity</w:t>
             </w:r>
-            <w:proofErr w:type="spellEnd"/>
           </w:p>
         </w:tc>
         <w:tc>
@@ -1962,14 +1868,12 @@
                 <w:lang w:val="es-ES"/>
               </w:rPr>
             </w:pPr>
-            <w:proofErr w:type="spellStart"/>
             <w:r>
               <w:rPr>
                 <w:lang w:val="es-ES"/>
               </w:rPr>
               <w:t>repliedPongMessagesQuantity</w:t>
             </w:r>
-            <w:proofErr w:type="spellEnd"/>
           </w:p>
         </w:tc>
       </w:tr>
@@ -2444,21 +2348,7 @@
         <w:rPr>
           <w:lang w:val="es-ES"/>
         </w:rPr>
-        <w:t xml:space="preserve">debe ser diferente en las dos aplicaciones ya que los sustantivos tienen atributos diferentes. Para la aplicación Ping, basta con saber cuál es el contenido del mensaje, mientras que para la aplicación </w:t>
-      </w:r>
-      <w:proofErr w:type="spellStart"/>
-      <w:r>
-        <w:rPr>
-          <w:lang w:val="es-ES"/>
-        </w:rPr>
-        <w:t>Pong</w:t>
-      </w:r>
-      <w:proofErr w:type="spellEnd"/>
-      <w:r>
-        <w:rPr>
-          <w:lang w:val="es-ES"/>
-        </w:rPr>
-        <w:t xml:space="preserve"> es necesario saber qué pasó con el mensaje para poder administrar las </w:t>
+        <w:t xml:space="preserve">debe ser diferente en las dos aplicaciones ya que los sustantivos tienen atributos diferentes. Para la aplicación Ping, basta con saber cuál es el contenido del mensaje, mientras que para la aplicación Pong es necesario saber qué pasó con el mensaje para poder administrar las </w:t>
       </w:r>
       <w:r>
         <w:rPr>
@@ -2523,6 +2413,33 @@
     </w:p>
     <w:p>
       <w:pPr>
+        <w:rPr>
+          <w:lang w:val="es-ES"/>
+        </w:rPr>
+      </w:pPr>
+      <w:r>
+        <w:rPr>
+          <w:lang w:val="es-ES"/>
+        </w:rPr>
+        <w:t xml:space="preserve">El servicio de aplicación para la aplicación Ping se define en la clase ServiciosMensaje. Esta clase es la encargada de orquestar </w:t>
+      </w:r>
+      <w:r>
+        <w:rPr>
+          <w:lang w:val="es-ES"/>
+        </w:rPr>
+        <w:t>los servicios expuestos.</w:t>
+      </w:r>
+    </w:p>
+    <w:p>
+      <w:pPr>
+        <w:jc w:val="center"/>
+        <w:rPr>
+          <w:lang w:val="es-ES"/>
+        </w:rPr>
+      </w:pPr>
+    </w:p>
+    <w:p>
+      <w:pPr>
         <w:jc w:val="center"/>
         <w:rPr>
           <w:lang w:val="es-ES"/>
@@ -2535,9 +2452,9 @@
         </w:rPr>
         <w:drawing>
           <wp:inline distT="0" distB="0" distL="0" distR="0">
-            <wp:extent cx="5430129" cy="3439082"/>
+            <wp:extent cx="4451860" cy="2819511"/>
             <wp:effectExtent l="0" t="0" r="0" b="0"/>
-            <wp:docPr id="13" name="Picture 13"/>
+            <wp:docPr id="18" name="Picture 18"/>
             <wp:cNvGraphicFramePr>
               <a:graphicFrameLocks xmlns:a="http://schemas.openxmlformats.org/drawingml/2006/main" noChangeAspect="1"/>
             </wp:cNvGraphicFramePr>
@@ -2545,7 +2462,7 @@
               <a:graphicData uri="http://schemas.openxmlformats.org/drawingml/2006/picture">
                 <pic:pic xmlns:pic="http://schemas.openxmlformats.org/drawingml/2006/picture">
                   <pic:nvPicPr>
-                    <pic:cNvPr id="13" name="Aplicacion Ping - Page 1.png"/>
+                    <pic:cNvPr id="18" name="Aplicacion Ping - Page 1.png"/>
                     <pic:cNvPicPr/>
                   </pic:nvPicPr>
                   <pic:blipFill>
@@ -2563,7 +2480,7 @@
                   <pic:spPr>
                     <a:xfrm>
                       <a:off x="0" y="0"/>
-                      <a:ext cx="5434530" cy="3441869"/>
+                      <a:ext cx="4453808" cy="2820745"/>
                     </a:xfrm>
                     <a:prstGeom prst="rect">
                       <a:avLst/>
@@ -2582,6 +2499,26 @@
           <w:lang w:val="es-ES"/>
         </w:rPr>
       </w:pPr>
+      <w:r>
+        <w:rPr>
+          <w:lang w:val="es-ES"/>
+        </w:rPr>
+        <w:t xml:space="preserve">En la aplicación Pong contamos con una clase encargada de los servicios de dominio: AdministradorMensajes. Por su parte, la clase </w:t>
+      </w:r>
+      <w:r>
+        <w:rPr>
+          <w:lang w:val="es-ES"/>
+        </w:rPr>
+        <w:t>ServiciosAdministradorMensajes</w:t>
+      </w:r>
+      <w:r>
+        <w:rPr>
+          <w:lang w:val="es-ES"/>
+        </w:rPr>
+        <w:t xml:space="preserve"> representa los servicios de aplicación.</w:t>
+      </w:r>
+      <w:bookmarkStart w:id="8" w:name="_GoBack"/>
+      <w:bookmarkEnd w:id="8"/>
     </w:p>
     <w:p>
       <w:pPr>
@@ -2597,9 +2534,9 @@
         </w:rPr>
         <w:drawing>
           <wp:inline distT="0" distB="0" distL="0" distR="0">
-            <wp:extent cx="5372934" cy="3746129"/>
+            <wp:extent cx="4505255" cy="3141164"/>
             <wp:effectExtent l="0" t="0" r="0" b="0"/>
-            <wp:docPr id="17" name="Picture 17"/>
+            <wp:docPr id="19" name="Picture 19"/>
             <wp:cNvGraphicFramePr>
               <a:graphicFrameLocks xmlns:a="http://schemas.openxmlformats.org/drawingml/2006/main" noChangeAspect="1"/>
             </wp:cNvGraphicFramePr>
@@ -2607,7 +2544,7 @@
               <a:graphicData uri="http://schemas.openxmlformats.org/drawingml/2006/picture">
                 <pic:pic xmlns:pic="http://schemas.openxmlformats.org/drawingml/2006/picture">
                   <pic:nvPicPr>
-                    <pic:cNvPr id="17" name="Aplicacion Pong - Page 1.png"/>
+                    <pic:cNvPr id="19" name="Aplicacion Pong - Page 1.png"/>
                     <pic:cNvPicPr/>
                   </pic:nvPicPr>
                   <pic:blipFill>
@@ -2625,7 +2562,7 @@
                   <pic:spPr>
                     <a:xfrm>
                       <a:off x="0" y="0"/>
-                      <a:ext cx="5378299" cy="3749869"/>
+                      <a:ext cx="4507582" cy="3142786"/>
                     </a:xfrm>
                     <a:prstGeom prst="rect">
                       <a:avLst/>
@@ -2637,8 +2574,6 @@
           </wp:inline>
         </w:drawing>
       </w:r>
-      <w:bookmarkStart w:id="8" w:name="_GoBack"/>
-      <w:bookmarkEnd w:id="8"/>
     </w:p>
     <w:p>
       <w:pPr>
@@ -2658,29 +2593,11 @@
         <w:pStyle w:val="Heading1"/>
       </w:pPr>
       <w:bookmarkStart w:id="9" w:name="_Toc507677519"/>
-      <w:proofErr w:type="spellStart"/>
       <w:r>
         <w:lastRenderedPageBreak/>
-        <w:t>Flujo</w:t>
-      </w:r>
-      <w:proofErr w:type="spellEnd"/>
-      <w:r>
-        <w:t xml:space="preserve"> </w:t>
-      </w:r>
-      <w:proofErr w:type="spellStart"/>
-      <w:r>
-        <w:t>Detallado</w:t>
-      </w:r>
-      <w:proofErr w:type="spellEnd"/>
-      <w:r>
-        <w:t xml:space="preserve"> del </w:t>
-      </w:r>
-      <w:proofErr w:type="spellStart"/>
-      <w:r>
-        <w:t>Proceso</w:t>
+        <w:t>Flujo Detallado del Proceso</w:t>
       </w:r>
       <w:bookmarkEnd w:id="9"/>
-      <w:proofErr w:type="spellEnd"/>
     </w:p>
     <w:p>
       <w:pPr>
@@ -3877,7 +3794,7 @@
 </file>
 
 <file path=customXml/itemProps1.xml><?xml version="1.0" encoding="utf-8"?>
-<ds:datastoreItem xmlns:ds="http://schemas.openxmlformats.org/officeDocument/2006/customXml" ds:itemID="{9F3C5752-E6FA-1945-A033-2790D317C5AE}">
+<ds:datastoreItem xmlns:ds="http://schemas.openxmlformats.org/officeDocument/2006/customXml" ds:itemID="{B5D4C2FA-3C24-A143-977F-053ED2E62694}">
   <ds:schemaRefs>
     <ds:schemaRef ds:uri="http://schemas.openxmlformats.org/officeDocument/2006/bibliography"/>
   </ds:schemaRefs>

--- a/src/documentation/Documento Diseno.docx
+++ b/src/documentation/Documento Diseno.docx
@@ -499,7 +499,7 @@
           <w:r>
             <w:fldChar w:fldCharType="separate"/>
           </w:r>
-          <w:hyperlink w:anchor="_Toc507677511" w:history="1">
+          <w:hyperlink w:anchor="_Toc507705981" w:history="1">
             <w:r>
               <w:rPr>
                 <w:rStyle w:val="Hyperlink"/>
@@ -527,7 +527,7 @@
                 <w:noProof/>
                 <w:webHidden/>
               </w:rPr>
-              <w:instrText xml:space="preserve"> PAGEREF _Toc507677511 \h </w:instrText>
+              <w:instrText xml:space="preserve"> PAGEREF _Toc507705981 \h </w:instrText>
             </w:r>
             <w:r>
               <w:rPr>
@@ -569,7 +569,7 @@
               <w:noProof/>
             </w:rPr>
           </w:pPr>
-          <w:hyperlink w:anchor="_Toc507677512" w:history="1">
+          <w:hyperlink w:anchor="_Toc507705982" w:history="1">
             <w:r>
               <w:rPr>
                 <w:rStyle w:val="Hyperlink"/>
@@ -597,7 +597,7 @@
                 <w:noProof/>
                 <w:webHidden/>
               </w:rPr>
-              <w:instrText xml:space="preserve"> PAGEREF _Toc507677512 \h </w:instrText>
+              <w:instrText xml:space="preserve"> PAGEREF _Toc507705982 \h </w:instrText>
             </w:r>
             <w:r>
               <w:rPr>
@@ -639,7 +639,7 @@
               <w:noProof/>
             </w:rPr>
           </w:pPr>
-          <w:hyperlink w:anchor="_Toc507677513" w:history="1">
+          <w:hyperlink w:anchor="_Toc507705983" w:history="1">
             <w:r>
               <w:rPr>
                 <w:rStyle w:val="Hyperlink"/>
@@ -667,7 +667,7 @@
                 <w:noProof/>
                 <w:webHidden/>
               </w:rPr>
-              <w:instrText xml:space="preserve"> PAGEREF _Toc507677513 \h </w:instrText>
+              <w:instrText xml:space="preserve"> PAGEREF _Toc507705983 \h </w:instrText>
             </w:r>
             <w:r>
               <w:rPr>
@@ -709,7 +709,7 @@
               <w:noProof/>
             </w:rPr>
           </w:pPr>
-          <w:hyperlink w:anchor="_Toc507677514" w:history="1">
+          <w:hyperlink w:anchor="_Toc507705984" w:history="1">
             <w:r>
               <w:rPr>
                 <w:rStyle w:val="Hyperlink"/>
@@ -737,7 +737,7 @@
                 <w:noProof/>
                 <w:webHidden/>
               </w:rPr>
-              <w:instrText xml:space="preserve"> PAGEREF _Toc507677514 \h </w:instrText>
+              <w:instrText xml:space="preserve"> PAGEREF _Toc507705984 \h </w:instrText>
             </w:r>
             <w:r>
               <w:rPr>
@@ -779,7 +779,7 @@
               <w:noProof/>
             </w:rPr>
           </w:pPr>
-          <w:hyperlink w:anchor="_Toc507677515" w:history="1">
+          <w:hyperlink w:anchor="_Toc507705985" w:history="1">
             <w:r>
               <w:rPr>
                 <w:rStyle w:val="Hyperlink"/>
@@ -807,7 +807,7 @@
                 <w:noProof/>
                 <w:webHidden/>
               </w:rPr>
-              <w:instrText xml:space="preserve"> PAGEREF _Toc507677515 \h </w:instrText>
+              <w:instrText xml:space="preserve"> PAGEREF _Toc507705985 \h </w:instrText>
             </w:r>
             <w:r>
               <w:rPr>
@@ -849,7 +849,7 @@
               <w:noProof/>
             </w:rPr>
           </w:pPr>
-          <w:hyperlink w:anchor="_Toc507677516" w:history="1">
+          <w:hyperlink w:anchor="_Toc507705986" w:history="1">
             <w:r>
               <w:rPr>
                 <w:rStyle w:val="Hyperlink"/>
@@ -877,7 +877,7 @@
                 <w:noProof/>
                 <w:webHidden/>
               </w:rPr>
-              <w:instrText xml:space="preserve"> PAGEREF _Toc507677516 \h </w:instrText>
+              <w:instrText xml:space="preserve"> PAGEREF _Toc507705986 \h </w:instrText>
             </w:r>
             <w:r>
               <w:rPr>
@@ -919,7 +919,7 @@
               <w:noProof/>
             </w:rPr>
           </w:pPr>
-          <w:hyperlink w:anchor="_Toc507677517" w:history="1">
+          <w:hyperlink w:anchor="_Toc507705987" w:history="1">
             <w:r>
               <w:rPr>
                 <w:rStyle w:val="Hyperlink"/>
@@ -947,7 +947,7 @@
                 <w:noProof/>
                 <w:webHidden/>
               </w:rPr>
-              <w:instrText xml:space="preserve"> PAGEREF _Toc507677517 \h </w:instrText>
+              <w:instrText xml:space="preserve"> PAGEREF _Toc507705987 \h </w:instrText>
             </w:r>
             <w:r>
               <w:rPr>
@@ -989,7 +989,7 @@
               <w:noProof/>
             </w:rPr>
           </w:pPr>
-          <w:hyperlink w:anchor="_Toc507677518" w:history="1">
+          <w:hyperlink w:anchor="_Toc507705988" w:history="1">
             <w:r>
               <w:rPr>
                 <w:rStyle w:val="Hyperlink"/>
@@ -1017,7 +1017,7 @@
                 <w:noProof/>
                 <w:webHidden/>
               </w:rPr>
-              <w:instrText xml:space="preserve"> PAGEREF _Toc507677518 \h </w:instrText>
+              <w:instrText xml:space="preserve"> PAGEREF _Toc507705988 \h </w:instrText>
             </w:r>
             <w:r>
               <w:rPr>
@@ -1059,7 +1059,7 @@
               <w:noProof/>
             </w:rPr>
           </w:pPr>
-          <w:hyperlink w:anchor="_Toc507677519" w:history="1">
+          <w:hyperlink w:anchor="_Toc507705989" w:history="1">
             <w:r>
               <w:rPr>
                 <w:rStyle w:val="Hyperlink"/>
@@ -1086,7 +1086,7 @@
                 <w:noProof/>
                 <w:webHidden/>
               </w:rPr>
-              <w:instrText xml:space="preserve"> PAGEREF _Toc507677519 \h </w:instrText>
+              <w:instrText xml:space="preserve"> PAGEREF _Toc507705989 \h </w:instrText>
             </w:r>
             <w:r>
               <w:rPr>
@@ -1154,7 +1154,7 @@
           <w:lang w:val="es-ES"/>
         </w:rPr>
       </w:pPr>
-      <w:bookmarkStart w:id="0" w:name="_Toc507677511"/>
+      <w:bookmarkStart w:id="0" w:name="_Toc507705981"/>
       <w:r>
         <w:rPr>
           <w:lang w:val="es-ES"/>
@@ -1180,7 +1180,7 @@
           <w:lang w:val="es-ES"/>
         </w:rPr>
       </w:pPr>
-      <w:bookmarkStart w:id="1" w:name="_Toc507677512"/>
+      <w:bookmarkStart w:id="1" w:name="_Toc507705982"/>
       <w:r>
         <w:rPr>
           <w:lang w:val="es-ES"/>
@@ -1318,7 +1318,7 @@
           <w:lang w:val="es-ES"/>
         </w:rPr>
       </w:pPr>
-      <w:bookmarkStart w:id="2" w:name="_Toc507677513"/>
+      <w:bookmarkStart w:id="2" w:name="_Toc507705983"/>
       <w:r>
         <w:rPr>
           <w:lang w:val="es-ES"/>
@@ -1511,7 +1511,13 @@
               <w:rPr>
                 <w:lang w:val="es-ES"/>
               </w:rPr>
-              <w:t>repliedPongMessagesQuantity</w:t>
+              <w:t>receivedPingMessagesQuantity</w:t>
+            </w:r>
+            <w:r>
+              <w:rPr>
+                <w:lang w:val="es-ES"/>
+              </w:rPr>
+              <w:t xml:space="preserve"> </w:t>
             </w:r>
           </w:p>
         </w:tc>
@@ -1536,6 +1542,68 @@
           </w:p>
         </w:tc>
       </w:tr>
+      <w:tr>
+        <w:trPr>
+          <w:cnfStyle w:val="000000100000" w:firstRow="0" w:lastRow="0" w:firstColumn="0" w:lastColumn="0" w:oddVBand="0" w:evenVBand="0" w:oddHBand="1" w:evenHBand="0" w:firstRowFirstColumn="0" w:firstRowLastColumn="0" w:lastRowFirstColumn="0" w:lastRowLastColumn="0"/>
+        </w:trPr>
+        <w:tc>
+          <w:tcPr>
+            <w:cnfStyle w:val="001000000000" w:firstRow="0" w:lastRow="0" w:firstColumn="1" w:lastColumn="0" w:oddVBand="0" w:evenVBand="0" w:oddHBand="0" w:evenHBand="0" w:firstRowFirstColumn="0" w:firstRowLastColumn="0" w:lastRowFirstColumn="0" w:lastRowLastColumn="0"/>
+            <w:tcW w:w="2547" w:type="dxa"/>
+          </w:tcPr>
+          <w:p>
+            <w:pPr>
+              <w:jc w:val="both"/>
+              <w:rPr>
+                <w:b w:val="0"/>
+                <w:lang w:val="es-ES"/>
+              </w:rPr>
+            </w:pPr>
+          </w:p>
+        </w:tc>
+        <w:tc>
+          <w:tcPr>
+            <w:tcW w:w="3402" w:type="dxa"/>
+          </w:tcPr>
+          <w:p>
+            <w:pPr>
+              <w:jc w:val="both"/>
+              <w:cnfStyle w:val="000000100000" w:firstRow="0" w:lastRow="0" w:firstColumn="0" w:lastColumn="0" w:oddVBand="0" w:evenVBand="0" w:oddHBand="1" w:evenHBand="0" w:firstRowFirstColumn="0" w:firstRowLastColumn="0" w:lastRowFirstColumn="0" w:lastRowLastColumn="0"/>
+              <w:rPr>
+                <w:lang w:val="es-ES"/>
+              </w:rPr>
+            </w:pPr>
+            <w:r>
+              <w:rPr>
+                <w:lang w:val="es-ES"/>
+              </w:rPr>
+              <w:t>repliedPongMessagesQuantity</w:t>
+            </w:r>
+          </w:p>
+        </w:tc>
+        <w:tc>
+          <w:tcPr>
+            <w:tcW w:w="3401" w:type="dxa"/>
+          </w:tcPr>
+          <w:p>
+            <w:pPr>
+              <w:jc w:val="both"/>
+              <w:cnfStyle w:val="000000100000" w:firstRow="0" w:lastRow="0" w:firstColumn="0" w:lastColumn="0" w:oddVBand="0" w:evenVBand="0" w:oddHBand="1" w:evenHBand="0" w:firstRowFirstColumn="0" w:firstRowLastColumn="0" w:lastRowFirstColumn="0" w:lastRowLastColumn="0"/>
+              <w:rPr>
+                <w:lang w:val="es-ES"/>
+              </w:rPr>
+            </w:pPr>
+            <w:r>
+              <w:rPr>
+                <w:lang w:val="es-ES"/>
+              </w:rPr>
+              <w:t>NA</w:t>
+            </w:r>
+            <w:bookmarkStart w:id="3" w:name="_GoBack"/>
+            <w:bookmarkEnd w:id="3"/>
+          </w:p>
+        </w:tc>
+      </w:tr>
     </w:tbl>
     <w:p>
       <w:pPr>
@@ -1561,14 +1629,14 @@
           <w:lang w:val="es-ES"/>
         </w:rPr>
       </w:pPr>
-      <w:bookmarkStart w:id="3" w:name="_Toc507677514"/>
+      <w:bookmarkStart w:id="4" w:name="_Toc507705984"/>
       <w:r>
         <w:rPr>
           <w:lang w:val="es-ES"/>
         </w:rPr>
         <w:t>Mapa de Contextos</w:t>
       </w:r>
-      <w:bookmarkEnd w:id="3"/>
+      <w:bookmarkEnd w:id="4"/>
     </w:p>
     <w:p>
       <w:pPr>
@@ -1693,7 +1761,6 @@
               <w:rPr>
                 <w:lang w:val="es-ES"/>
               </w:rPr>
-              <w:lastRenderedPageBreak/>
               <w:t>OHS</w:t>
             </w:r>
           </w:p>
@@ -2003,7 +2070,7 @@
           <w:lang w:val="es-ES"/>
         </w:rPr>
       </w:pPr>
-      <w:bookmarkStart w:id="4" w:name="_Toc507677515"/>
+      <w:bookmarkStart w:id="5" w:name="_Toc507705985"/>
       <w:r>
         <w:rPr>
           <w:lang w:val="es-ES"/>
@@ -2011,7 +2078,7 @@
         <w:lastRenderedPageBreak/>
         <w:t>Arquitectura</w:t>
       </w:r>
-      <w:bookmarkEnd w:id="4"/>
+      <w:bookmarkEnd w:id="5"/>
     </w:p>
     <w:p>
       <w:pPr>
@@ -2028,14 +2095,14 @@
           <w:lang w:val="es-ES"/>
         </w:rPr>
       </w:pPr>
-      <w:bookmarkStart w:id="5" w:name="_Toc507677516"/>
+      <w:bookmarkStart w:id="6" w:name="_Toc507705986"/>
       <w:r>
         <w:rPr>
           <w:lang w:val="es-ES"/>
         </w:rPr>
         <w:t>Arquitectura Hexagonal</w:t>
       </w:r>
-      <w:bookmarkEnd w:id="5"/>
+      <w:bookmarkEnd w:id="6"/>
     </w:p>
     <w:p>
       <w:pPr>
@@ -2200,7 +2267,7 @@
           <w:lang w:val="es-ES"/>
         </w:rPr>
       </w:pPr>
-      <w:bookmarkStart w:id="6" w:name="_Toc507677517"/>
+      <w:bookmarkStart w:id="7" w:name="_Toc507705987"/>
       <w:r>
         <w:rPr>
           <w:lang w:val="es-ES"/>
@@ -2208,7 +2275,7 @@
         <w:lastRenderedPageBreak/>
         <w:t>Entidades y Objetos de Valor</w:t>
       </w:r>
-      <w:bookmarkEnd w:id="6"/>
+      <w:bookmarkEnd w:id="7"/>
     </w:p>
     <w:p>
       <w:pPr>
@@ -2376,7 +2443,7 @@
           <w:lang w:val="es-ES"/>
         </w:rPr>
       </w:pPr>
-      <w:bookmarkStart w:id="7" w:name="_Toc507677518"/>
+      <w:bookmarkStart w:id="8" w:name="_Toc507705988"/>
       <w:r>
         <w:rPr>
           <w:lang w:val="es-ES"/>
@@ -2402,7 +2469,7 @@
         </w:rPr>
         <w:t>Aplicación</w:t>
       </w:r>
-      <w:bookmarkEnd w:id="7"/>
+      <w:bookmarkEnd w:id="8"/>
     </w:p>
     <w:p>
       <w:pPr>
@@ -2517,8 +2584,6 @@
         </w:rPr>
         <w:t xml:space="preserve"> representa los servicios de aplicación.</w:t>
       </w:r>
-      <w:bookmarkStart w:id="8" w:name="_GoBack"/>
-      <w:bookmarkEnd w:id="8"/>
     </w:p>
     <w:p>
       <w:pPr>
@@ -2592,7 +2657,7 @@
       <w:pPr>
         <w:pStyle w:val="Heading1"/>
       </w:pPr>
-      <w:bookmarkStart w:id="9" w:name="_Toc507677519"/>
+      <w:bookmarkStart w:id="9" w:name="_Toc507705989"/>
       <w:r>
         <w:lastRenderedPageBreak/>
         <w:t>Flujo Detallado del Proceso</w:t>
@@ -3794,7 +3859,7 @@
 </file>
 
 <file path=customXml/itemProps1.xml><?xml version="1.0" encoding="utf-8"?>
-<ds:datastoreItem xmlns:ds="http://schemas.openxmlformats.org/officeDocument/2006/customXml" ds:itemID="{B5D4C2FA-3C24-A143-977F-053ED2E62694}">
+<ds:datastoreItem xmlns:ds="http://schemas.openxmlformats.org/officeDocument/2006/customXml" ds:itemID="{6D17A52A-3A79-3C41-B9A8-1403EF01EA4D}">
   <ds:schemaRefs>
     <ds:schemaRef ds:uri="http://schemas.openxmlformats.org/officeDocument/2006/bibliography"/>
   </ds:schemaRefs>
